--- a/Overthinking Inspecciones/Resumen de avance FechasVersiones/Checklist/1/Checklist Resumen de avances_NoeGB.docx
+++ b/Overthinking Inspecciones/Resumen de avance FechasVersiones/Checklist/1/Checklist Resumen de avances_NoeGB.docx
@@ -88,7 +88,17 @@
                 <w:sz w:val="24"/>
                 <w:szCs w:val="24"/>
               </w:rPr>
-              <w:t>Fecha: dd/mm/aaaa</w:t>
+              <w:t xml:space="preserve">Fecha: </w:t>
+            </w:r>
+            <w:r>
+              <w:rPr>
+                <w:rFonts w:eastAsia="Calibri"/>
+                <w:b/>
+                <w:bCs/>
+                <w:sz w:val="24"/>
+                <w:szCs w:val="24"/>
+              </w:rPr>
+              <w:t>15/06/2021</w:t>
             </w:r>
           </w:p>
         </w:tc>
